--- a/report/report.docx
+++ b/report/report.docx
@@ -135,67 +135,673 @@
         <w:rPr>
           <w:rFonts w:ascii="Cantarell" w:hAnsi="Cantarell"/>
         </w:rPr>
-      </w:r>
-    </w:p>
-    <w:p>
-      <w:pPr>
-        <w:pStyle w:val="Normal"/>
-        <w:bidi w:val="0"/>
-        <w:jc w:val="start"/>
-        <w:rPr>
-          <w:rFonts w:ascii="Cantarell" w:hAnsi="Cantarell"/>
-        </w:rPr>
-      </w:pPr>
-      <w:r>
-        <w:rPr>
-          <w:rFonts w:ascii="Cantarell" w:hAnsi="Cantarell"/>
-        </w:rPr>
-        <w:t>System Overview</w:t>
-      </w:r>
-    </w:p>
-    <w:p>
-      <w:pPr>
-        <w:pStyle w:val="Normal"/>
-        <w:bidi w:val="0"/>
-        <w:jc w:val="start"/>
-        <w:rPr>
-          <w:rFonts w:ascii="Cantarell" w:hAnsi="Cantarell"/>
-        </w:rPr>
-      </w:pPr>
-      <w:r>
-        <w:rPr>
-          <w:rFonts w:ascii="Cantarell" w:hAnsi="Cantarell"/>
-        </w:rPr>
-      </w:r>
-    </w:p>
-    <w:p>
-      <w:pPr>
-        <w:pStyle w:val="Normal"/>
-        <w:bidi w:val="0"/>
-        <w:jc w:val="start"/>
-        <w:rPr>
-          <w:rFonts w:ascii="Cantarell" w:hAnsi="Cantarell"/>
-        </w:rPr>
-      </w:pPr>
-      <w:r>
-        <w:rPr>
-          <w:rFonts w:ascii="Cantarell" w:hAnsi="Cantarell"/>
-        </w:rPr>
-      </w:r>
-    </w:p>
-    <w:p>
-      <w:pPr>
-        <w:pStyle w:val="Normal"/>
-        <w:bidi w:val="0"/>
-        <w:jc w:val="start"/>
-        <w:rPr>
-          <w:rFonts w:ascii="Cantarell" w:hAnsi="Cantarell"/>
-        </w:rPr>
-      </w:pPr>
-      <w:r>
-        <w:rPr>
-          <w:rFonts w:ascii="Cantarell" w:hAnsi="Cantarell"/>
-        </w:rPr>
+        <w:t>Team Communication</w:t>
+      </w:r>
+    </w:p>
+    <w:p>
+      <w:pPr>
+        <w:pStyle w:val="Normal"/>
+        <w:bidi w:val="0"/>
+        <w:jc w:val="start"/>
+        <w:rPr>
+          <w:rFonts w:ascii="Cantarell" w:hAnsi="Cantarell"/>
+        </w:rPr>
+      </w:pPr>
+      <w:r>
+        <w:rPr>
+          <w:rFonts w:ascii="Cantarell" w:hAnsi="Cantarell"/>
+        </w:rPr>
+      </w:r>
+    </w:p>
+    <w:p>
+      <w:pPr>
+        <w:pStyle w:val="Normal"/>
+        <w:bidi w:val="0"/>
+        <w:jc w:val="start"/>
+        <w:rPr>
+          <w:rFonts w:ascii="Cantarell" w:hAnsi="Cantarell"/>
+        </w:rPr>
+      </w:pPr>
+      <w:r>
+        <w:rPr>
+          <w:rFonts w:ascii="Cantarell" w:hAnsi="Cantarell"/>
+        </w:rPr>
+        <w:t>At our first meeting, we broke the project into three parts: networking, building the interface, and AI. This way, each person could concentrate on a specific area but still help the project move forward together.</w:t>
+      </w:r>
+    </w:p>
+    <w:p>
+      <w:pPr>
+        <w:pStyle w:val="Normal"/>
+        <w:bidi w:val="0"/>
+        <w:jc w:val="start"/>
+        <w:rPr>
+          <w:rFonts w:ascii="Cantarell" w:hAnsi="Cantarell"/>
+        </w:rPr>
+      </w:pPr>
+      <w:r>
+        <w:rPr>
+          <w:rFonts w:ascii="Cantarell" w:hAnsi="Cantarell"/>
+        </w:rPr>
+      </w:r>
+    </w:p>
+    <w:p>
+      <w:pPr>
+        <w:pStyle w:val="Normal"/>
+        <w:bidi w:val="0"/>
+        <w:jc w:val="start"/>
+        <w:rPr>
+          <w:rFonts w:ascii="Cantarell" w:hAnsi="Cantarell"/>
+        </w:rPr>
+      </w:pPr>
+      <w:r>
+        <w:rPr>
+          <w:rFonts w:ascii="Cantarell" w:hAnsi="Cantarell"/>
+        </w:rPr>
+        <w:t>We had regular team meetings to share updates. If someone needed help or had questions about another's work, they could have reached out to the team using a WhatsApp group.</w:t>
+      </w:r>
+    </w:p>
+    <w:p>
+      <w:pPr>
+        <w:pStyle w:val="Normal"/>
+        <w:bidi w:val="0"/>
+        <w:jc w:val="start"/>
+        <w:rPr>
+          <w:rFonts w:ascii="Cantarell" w:hAnsi="Cantarell"/>
+        </w:rPr>
+      </w:pPr>
+      <w:r>
+        <w:rPr>
+          <w:rFonts w:ascii="Cantarell" w:hAnsi="Cantarell"/>
+        </w:rPr>
+      </w:r>
+    </w:p>
+    <w:p>
+      <w:pPr>
+        <w:pStyle w:val="Normal"/>
+        <w:bidi w:val="0"/>
+        <w:jc w:val="start"/>
+        <w:rPr>
+          <w:rFonts w:ascii="Cantarell" w:hAnsi="Cantarell"/>
+        </w:rPr>
+      </w:pPr>
+      <w:r>
+        <w:rPr>
+          <w:rFonts w:ascii="Cantarell" w:hAnsi="Cantarell"/>
+        </w:rPr>
+        <w:t>Besides talking during meetings, we also focused on writing clear explanations and notes in our code. This helped everyone understand the code better, making it easier for us to work together.</w:t>
+      </w:r>
+    </w:p>
+    <w:p>
+      <w:pPr>
+        <w:pStyle w:val="Normal"/>
+        <w:bidi w:val="0"/>
+        <w:jc w:val="start"/>
+        <w:rPr>
+          <w:rFonts w:ascii="Cantarell" w:hAnsi="Cantarell"/>
+        </w:rPr>
+      </w:pPr>
+      <w:r>
+        <w:rPr>
+          <w:rFonts w:ascii="Cantarell" w:hAnsi="Cantarell"/>
+        </w:rPr>
+      </w:r>
+    </w:p>
+    <w:p>
+      <w:pPr>
+        <w:pStyle w:val="Normal"/>
+        <w:bidi w:val="0"/>
+        <w:jc w:val="start"/>
+        <w:rPr>
+          <w:rFonts w:ascii="Cantarell" w:hAnsi="Cantarell"/>
+        </w:rPr>
+      </w:pPr>
+      <w:r>
+        <w:rPr>
+          <w:rFonts w:ascii="Cantarell" w:hAnsi="Cantarell"/>
+        </w:rPr>
+        <w:t>We also set up a clear way to handle our code changes using Git, a tool for tracking changes. We decided to work on different parts at the same time using branches, which helped us avoid mixing up our work. We made it a habit to save changes often so we could see how the project evolved and work together more smoothly.</w:t>
+      </w:r>
+    </w:p>
+    <w:p>
+      <w:pPr>
+        <w:pStyle w:val="Normal"/>
+        <w:bidi w:val="0"/>
+        <w:jc w:val="start"/>
+        <w:rPr>
+          <w:rFonts w:ascii="Cantarell" w:hAnsi="Cantarell"/>
+        </w:rPr>
+      </w:pPr>
+      <w:r>
+        <w:rPr>
+          <w:rFonts w:ascii="Cantarell" w:hAnsi="Cantarell"/>
+        </w:rPr>
+      </w:r>
+    </w:p>
+    <w:p>
+      <w:pPr>
+        <w:pStyle w:val="Normal"/>
+        <w:bidi w:val="0"/>
+        <w:jc w:val="start"/>
+        <w:rPr>
+          <w:rFonts w:ascii="Cantarell" w:hAnsi="Cantarell"/>
+        </w:rPr>
+      </w:pPr>
+      <w:r>
+        <w:rPr>
+          <w:rFonts w:ascii="Cantarell" w:hAnsi="Cantarell"/>
+        </w:rPr>
+        <w:t>We chose to combine changes using git merge instead of git rebase to avoid mistakes and keep our project's history clear and accurate.</w:t>
+      </w:r>
+    </w:p>
+    <w:p>
+      <w:pPr>
+        <w:pStyle w:val="Normal"/>
+        <w:bidi w:val="0"/>
+        <w:jc w:val="start"/>
+        <w:rPr>
+          <w:rFonts w:ascii="Cantarell" w:hAnsi="Cantarell"/>
+        </w:rPr>
+      </w:pPr>
+      <w:r>
+        <w:rPr>
+          <w:rFonts w:ascii="Cantarell" w:hAnsi="Cantarell"/>
+        </w:rPr>
+      </w:r>
+    </w:p>
+    <w:p>
+      <w:pPr>
+        <w:pStyle w:val="Normal"/>
+        <w:bidi w:val="0"/>
+        <w:jc w:val="start"/>
+        <w:rPr>
+          <w:rFonts w:ascii="Cantarell" w:hAnsi="Cantarell"/>
+        </w:rPr>
+      </w:pPr>
+      <w:r>
+        <w:rPr>
+          <w:rFonts w:ascii="Cantarell" w:hAnsi="Cantarell"/>
+        </w:rPr>
+        <w:t>In short, talking often and clearly, documenting our code well, and using a smart way to handle code changes were key to our teamwork and the success of our project.</w:t>
+      </w:r>
+    </w:p>
+    <w:p>
+      <w:pPr>
+        <w:pStyle w:val="Normal"/>
+        <w:bidi w:val="0"/>
+        <w:jc w:val="start"/>
+        <w:rPr>
+          <w:rFonts w:ascii="Cantarell" w:hAnsi="Cantarell"/>
+        </w:rPr>
+      </w:pPr>
+      <w:r>
+        <w:rPr>
+          <w:rFonts w:ascii="Cantarell" w:hAnsi="Cantarell"/>
+        </w:rPr>
+      </w:r>
+    </w:p>
+    <w:p>
+      <w:pPr>
+        <w:pStyle w:val="Normal"/>
+        <w:bidi w:val="0"/>
+        <w:jc w:val="start"/>
+        <w:rPr>
+          <w:rFonts w:ascii="Cantarell" w:hAnsi="Cantarell"/>
+        </w:rPr>
+      </w:pPr>
+      <w:r>
+        <w:rPr>
+          <w:rFonts w:ascii="Cantarell" w:hAnsi="Cantarell"/>
+        </w:rPr>
+      </w:r>
+    </w:p>
+    <w:p>
+      <w:pPr>
+        <w:pStyle w:val="Normal"/>
+        <w:bidi w:val="0"/>
+        <w:jc w:val="start"/>
+        <w:rPr>
+          <w:rFonts w:ascii="Cantarell" w:hAnsi="Cantarell"/>
+        </w:rPr>
+      </w:pPr>
+      <w:r>
+        <w:rPr>
+          <w:rFonts w:ascii="Cantarell" w:hAnsi="Cantarell"/>
+        </w:rPr>
+        <w:t>Certainly! Here's your document content without the LaTeX code:</w:t>
+      </w:r>
+    </w:p>
+    <w:p>
+      <w:pPr>
+        <w:pStyle w:val="Normal"/>
+        <w:bidi w:val="0"/>
+        <w:jc w:val="start"/>
+        <w:rPr>
+          <w:rFonts w:ascii="Cantarell" w:hAnsi="Cantarell"/>
+        </w:rPr>
+      </w:pPr>
+      <w:r>
+        <w:rPr>
+          <w:rFonts w:ascii="Cantarell" w:hAnsi="Cantarell"/>
+        </w:rPr>
+      </w:r>
+    </w:p>
+    <w:p>
+      <w:pPr>
+        <w:pStyle w:val="Normal"/>
+        <w:bidi w:val="0"/>
+        <w:jc w:val="start"/>
+        <w:rPr>
+          <w:rFonts w:ascii="Cantarell" w:hAnsi="Cantarell"/>
+        </w:rPr>
+      </w:pPr>
+      <w:r>
+        <w:rPr>
+          <w:rFonts w:ascii="Cantarell" w:hAnsi="Cantarell"/>
+        </w:rPr>
+        <w:t>---</w:t>
+      </w:r>
+    </w:p>
+    <w:p>
+      <w:pPr>
+        <w:pStyle w:val="Normal"/>
+        <w:bidi w:val="0"/>
+        <w:jc w:val="start"/>
+        <w:rPr>
+          <w:rFonts w:ascii="Cantarell" w:hAnsi="Cantarell"/>
+        </w:rPr>
+      </w:pPr>
+      <w:r>
+        <w:rPr>
+          <w:rFonts w:ascii="Cantarell" w:hAnsi="Cantarell"/>
+        </w:rPr>
+      </w:r>
+    </w:p>
+    <w:p>
+      <w:pPr>
+        <w:pStyle w:val="Normal"/>
+        <w:bidi w:val="0"/>
+        <w:jc w:val="start"/>
+        <w:rPr>
+          <w:rFonts w:ascii="Cantarell" w:hAnsi="Cantarell"/>
+        </w:rPr>
+      </w:pPr>
+      <w:r>
+        <w:rPr>
+          <w:rFonts w:ascii="Cantarell" w:hAnsi="Cantarell"/>
+        </w:rPr>
+        <w:t>Royal Game of Ur</w:t>
+      </w:r>
+    </w:p>
+    <w:p>
+      <w:pPr>
+        <w:pStyle w:val="Normal"/>
+        <w:bidi w:val="0"/>
+        <w:jc w:val="start"/>
+        <w:rPr>
+          <w:rFonts w:ascii="Cantarell" w:hAnsi="Cantarell"/>
+        </w:rPr>
+      </w:pPr>
+      <w:r>
+        <w:rPr>
+          <w:rFonts w:ascii="Cantarell" w:hAnsi="Cantarell"/>
+        </w:rPr>
+      </w:r>
+    </w:p>
+    <w:p>
+      <w:pPr>
+        <w:pStyle w:val="Normal"/>
+        <w:bidi w:val="0"/>
+        <w:jc w:val="start"/>
+        <w:rPr>
+          <w:rFonts w:ascii="Cantarell" w:hAnsi="Cantarell"/>
+        </w:rPr>
+      </w:pPr>
+      <w:r>
+        <w:rPr>
+          <w:rFonts w:ascii="Cantarell" w:hAnsi="Cantarell"/>
+        </w:rPr>
+        <w:t>[student ids]</w:t>
+      </w:r>
+    </w:p>
+    <w:p>
+      <w:pPr>
+        <w:pStyle w:val="Normal"/>
+        <w:bidi w:val="0"/>
+        <w:jc w:val="start"/>
+        <w:rPr>
+          <w:rFonts w:ascii="Cantarell" w:hAnsi="Cantarell"/>
+        </w:rPr>
+      </w:pPr>
+      <w:r>
+        <w:rPr>
+          <w:rFonts w:ascii="Cantarell" w:hAnsi="Cantarell"/>
+        </w:rPr>
+      </w:r>
+    </w:p>
+    <w:p>
+      <w:pPr>
+        <w:pStyle w:val="Normal"/>
+        <w:bidi w:val="0"/>
+        <w:jc w:val="start"/>
+        <w:rPr>
+          <w:rFonts w:ascii="Cantarell" w:hAnsi="Cantarell"/>
+        </w:rPr>
+      </w:pPr>
+      <w:r>
+        <w:rPr>
+          <w:rFonts w:ascii="Cantarell" w:hAnsi="Cantarell"/>
+        </w:rPr>
+        <w:t>April 2024</w:t>
+      </w:r>
+    </w:p>
+    <w:p>
+      <w:pPr>
+        <w:pStyle w:val="Normal"/>
+        <w:bidi w:val="0"/>
+        <w:jc w:val="start"/>
+        <w:rPr>
+          <w:rFonts w:ascii="Cantarell" w:hAnsi="Cantarell"/>
+        </w:rPr>
+      </w:pPr>
+      <w:r>
+        <w:rPr>
+          <w:rFonts w:ascii="Cantarell" w:hAnsi="Cantarell"/>
+        </w:rPr>
+      </w:r>
+    </w:p>
+    <w:p>
+      <w:pPr>
+        <w:pStyle w:val="Normal"/>
+        <w:bidi w:val="0"/>
+        <w:jc w:val="start"/>
+        <w:rPr>
+          <w:rFonts w:ascii="Cantarell" w:hAnsi="Cantarell"/>
+        </w:rPr>
+      </w:pPr>
+      <w:r>
+        <w:rPr>
+          <w:rFonts w:ascii="Cantarell" w:hAnsi="Cantarell"/>
+        </w:rPr>
+        <w:t>Overview</w:t>
+      </w:r>
+    </w:p>
+    <w:p>
+      <w:pPr>
+        <w:pStyle w:val="Normal"/>
+        <w:bidi w:val="0"/>
+        <w:jc w:val="start"/>
+        <w:rPr>
+          <w:rFonts w:ascii="Cantarell" w:hAnsi="Cantarell"/>
+        </w:rPr>
+      </w:pPr>
+      <w:r>
+        <w:rPr>
+          <w:rFonts w:ascii="Cantarell" w:hAnsi="Cantarell"/>
+        </w:rPr>
+      </w:r>
+    </w:p>
+    <w:p>
+      <w:pPr>
+        <w:pStyle w:val="Normal"/>
+        <w:bidi w:val="0"/>
+        <w:jc w:val="start"/>
+        <w:rPr>
+          <w:rFonts w:ascii="Cantarell" w:hAnsi="Cantarell"/>
+        </w:rPr>
+      </w:pPr>
+      <w:r>
+        <w:rPr>
+          <w:rFonts w:ascii="Cantarell" w:hAnsi="Cantarell"/>
+        </w:rPr>
+        <w:t>Requirements</w:t>
+      </w:r>
+    </w:p>
+    <w:p>
+      <w:pPr>
+        <w:pStyle w:val="Normal"/>
+        <w:bidi w:val="0"/>
+        <w:jc w:val="start"/>
+        <w:rPr>
+          <w:rFonts w:ascii="Cantarell" w:hAnsi="Cantarell"/>
+        </w:rPr>
+      </w:pPr>
+      <w:r>
+        <w:rPr>
+          <w:rFonts w:ascii="Cantarell" w:hAnsi="Cantarell"/>
+        </w:rPr>
+      </w:r>
+    </w:p>
+    <w:p>
+      <w:pPr>
+        <w:pStyle w:val="Normal"/>
+        <w:bidi w:val="0"/>
+        <w:jc w:val="start"/>
+        <w:rPr>
+          <w:rFonts w:ascii="Cantarell" w:hAnsi="Cantarell"/>
+        </w:rPr>
+      </w:pPr>
+      <w:r>
+        <w:rPr>
+          <w:rFonts w:ascii="Cantarell" w:hAnsi="Cantarell"/>
+        </w:rPr>
+        <w:t>This project required us to create a digital version of the Royal Game of Ur, featuring a graphical user interface. The game needed to prevent illegal moves and recognize when a player had won. The Royal Game of Ur’s exact rules are not known, so we were required to select one of many different rule sets to implement. The player should be given the option to play against another person over a local network or play against an AI.</w:t>
+      </w:r>
+    </w:p>
+    <w:p>
+      <w:pPr>
+        <w:pStyle w:val="Normal"/>
+        <w:bidi w:val="0"/>
+        <w:jc w:val="start"/>
+        <w:rPr>
+          <w:rFonts w:ascii="Cantarell" w:hAnsi="Cantarell"/>
+        </w:rPr>
+      </w:pPr>
+      <w:r>
+        <w:rPr>
+          <w:rFonts w:ascii="Cantarell" w:hAnsi="Cantarell"/>
+        </w:rPr>
+      </w:r>
+    </w:p>
+    <w:p>
+      <w:pPr>
+        <w:pStyle w:val="Normal"/>
+        <w:bidi w:val="0"/>
+        <w:jc w:val="start"/>
+        <w:rPr>
+          <w:rFonts w:ascii="Cantarell" w:hAnsi="Cantarell"/>
+        </w:rPr>
+      </w:pPr>
+      <w:r>
+        <w:rPr>
+          <w:rFonts w:ascii="Cantarell" w:hAnsi="Cantarell"/>
+        </w:rPr>
+        <w:t>Team Communication</w:t>
+      </w:r>
+    </w:p>
+    <w:p>
+      <w:pPr>
+        <w:pStyle w:val="Normal"/>
+        <w:bidi w:val="0"/>
+        <w:jc w:val="start"/>
+        <w:rPr>
+          <w:rFonts w:ascii="Cantarell" w:hAnsi="Cantarell"/>
+        </w:rPr>
+      </w:pPr>
+      <w:r>
+        <w:rPr>
+          <w:rFonts w:ascii="Cantarell" w:hAnsi="Cantarell"/>
+        </w:rPr>
+      </w:r>
+    </w:p>
+    <w:p>
+      <w:pPr>
+        <w:pStyle w:val="Normal"/>
+        <w:bidi w:val="0"/>
+        <w:jc w:val="start"/>
+        <w:rPr>
+          <w:rFonts w:ascii="Cantarell" w:hAnsi="Cantarell"/>
+        </w:rPr>
+      </w:pPr>
+      <w:r>
+        <w:rPr>
+          <w:rFonts w:ascii="Cantarell" w:hAnsi="Cantarell"/>
+        </w:rPr>
+        <w:t>At our first meeting, we broke the project into three parts: networking, building the interface, and AI. This way, each person could concentrate on a specific area but still help the project move forward together.</w:t>
+      </w:r>
+    </w:p>
+    <w:p>
+      <w:pPr>
+        <w:pStyle w:val="Normal"/>
+        <w:bidi w:val="0"/>
+        <w:jc w:val="start"/>
+        <w:rPr>
+          <w:rFonts w:ascii="Cantarell" w:hAnsi="Cantarell"/>
+        </w:rPr>
+      </w:pPr>
+      <w:r>
+        <w:rPr>
+          <w:rFonts w:ascii="Cantarell" w:hAnsi="Cantarell"/>
+        </w:rPr>
+      </w:r>
+    </w:p>
+    <w:p>
+      <w:pPr>
+        <w:pStyle w:val="Normal"/>
+        <w:bidi w:val="0"/>
+        <w:jc w:val="start"/>
+        <w:rPr>
+          <w:rFonts w:ascii="Cantarell" w:hAnsi="Cantarell"/>
+        </w:rPr>
+      </w:pPr>
+      <w:r>
+        <w:rPr>
+          <w:rFonts w:ascii="Cantarell" w:hAnsi="Cantarell"/>
+        </w:rPr>
+        <w:t>We had regular team meetings to share updates. If someone needed help or had questions about another's work, they could have reached out to the team using a WhatsApp group.</w:t>
+      </w:r>
+    </w:p>
+    <w:p>
+      <w:pPr>
+        <w:pStyle w:val="Normal"/>
+        <w:bidi w:val="0"/>
+        <w:jc w:val="start"/>
+        <w:rPr>
+          <w:rFonts w:ascii="Cantarell" w:hAnsi="Cantarell"/>
+        </w:rPr>
+      </w:pPr>
+      <w:r>
+        <w:rPr>
+          <w:rFonts w:ascii="Cantarell" w:hAnsi="Cantarell"/>
+        </w:rPr>
+      </w:r>
+    </w:p>
+    <w:p>
+      <w:pPr>
+        <w:pStyle w:val="Normal"/>
+        <w:bidi w:val="0"/>
+        <w:jc w:val="start"/>
+        <w:rPr>
+          <w:rFonts w:ascii="Cantarell" w:hAnsi="Cantarell"/>
+        </w:rPr>
+      </w:pPr>
+      <w:r>
+        <w:rPr>
+          <w:rFonts w:ascii="Cantarell" w:hAnsi="Cantarell"/>
+        </w:rPr>
+        <w:t>Besides talking during meetings, we also focused on writing clear explanations and notes in our code. This helped everyone understand the code better, making it easier for us to work together.</w:t>
+      </w:r>
+    </w:p>
+    <w:p>
+      <w:pPr>
+        <w:pStyle w:val="Normal"/>
+        <w:bidi w:val="0"/>
+        <w:jc w:val="start"/>
+        <w:rPr>
+          <w:rFonts w:ascii="Cantarell" w:hAnsi="Cantarell"/>
+        </w:rPr>
+      </w:pPr>
+      <w:r>
+        <w:rPr>
+          <w:rFonts w:ascii="Cantarell" w:hAnsi="Cantarell"/>
+        </w:rPr>
+      </w:r>
+    </w:p>
+    <w:p>
+      <w:pPr>
+        <w:pStyle w:val="Normal"/>
+        <w:bidi w:val="0"/>
+        <w:jc w:val="start"/>
+        <w:rPr>
+          <w:rFonts w:ascii="Cantarell" w:hAnsi="Cantarell"/>
+        </w:rPr>
+      </w:pPr>
+      <w:r>
+        <w:rPr>
+          <w:rFonts w:ascii="Cantarell" w:hAnsi="Cantarell"/>
+        </w:rPr>
+        <w:t>We also set up a clear way to handle our code changes using Git, a tool for tracking changes. We decided to work on different parts at the same time using branches, which helped us avoid mixing up our work. We made it a habit to save changes often so we could see how the project evolved and work together more smoothly.</w:t>
+      </w:r>
+    </w:p>
+    <w:p>
+      <w:pPr>
+        <w:pStyle w:val="Normal"/>
+        <w:bidi w:val="0"/>
+        <w:jc w:val="start"/>
+        <w:rPr>
+          <w:rFonts w:ascii="Cantarell" w:hAnsi="Cantarell"/>
+        </w:rPr>
+      </w:pPr>
+      <w:r>
+        <w:rPr>
+          <w:rFonts w:ascii="Cantarell" w:hAnsi="Cantarell"/>
+        </w:rPr>
+      </w:r>
+    </w:p>
+    <w:p>
+      <w:pPr>
+        <w:pStyle w:val="Normal"/>
+        <w:bidi w:val="0"/>
+        <w:jc w:val="start"/>
+        <w:rPr>
+          <w:rFonts w:ascii="Cantarell" w:hAnsi="Cantarell"/>
+        </w:rPr>
+      </w:pPr>
+      <w:r>
+        <w:rPr>
+          <w:rFonts w:ascii="Cantarell" w:hAnsi="Cantarell"/>
+        </w:rPr>
+        <w:t>We chose to combine changes using git merge instead of git rebase to avoid mistakes and keep our project's history clear and accurate.</w:t>
+      </w:r>
+    </w:p>
+    <w:p>
+      <w:pPr>
+        <w:pStyle w:val="Normal"/>
+        <w:bidi w:val="0"/>
+        <w:jc w:val="start"/>
+        <w:rPr>
+          <w:rFonts w:ascii="Cantarell" w:hAnsi="Cantarell"/>
+        </w:rPr>
+      </w:pPr>
+      <w:r>
+        <w:rPr>
+          <w:rFonts w:ascii="Cantarell" w:hAnsi="Cantarell"/>
+        </w:rPr>
+      </w:r>
+    </w:p>
+    <w:p>
+      <w:pPr>
+        <w:pStyle w:val="Normal"/>
+        <w:bidi w:val="0"/>
+        <w:jc w:val="start"/>
+        <w:rPr>
+          <w:rFonts w:ascii="Cantarell" w:hAnsi="Cantarell"/>
+        </w:rPr>
+      </w:pPr>
+      <w:r>
+        <w:rPr>
+          <w:rFonts w:ascii="Cantarell" w:hAnsi="Cantarell"/>
+        </w:rPr>
+        <w:t>In short, talking often and clearly, documenting our code well, and using a smart way to handle code changes were key to our teamwork and the success of our project.</w:t>
       </w:r>
     </w:p>
     <w:p>
@@ -242,177 +848,922 @@
         <w:rPr>
           <w:rFonts w:ascii="Cantarell" w:hAnsi="Cantarell"/>
         </w:rPr>
-        <w:t xml:space="preserve">Break into 3-4 parts (file structure, </w:t>
-      </w:r>
-      <w:r>
-        <w:rPr>
-          <w:rFonts w:ascii="Cantarell" w:hAnsi="Cantarell"/>
-        </w:rPr>
-        <w:t>Server</w:t>
-      </w:r>
-      <w:r>
-        <w:rPr>
-          <w:rFonts w:ascii="Cantarell" w:hAnsi="Cantarell"/>
-        </w:rPr>
-        <w:t xml:space="preserve">, </w:t>
-      </w:r>
-      <w:r>
-        <w:rPr>
-          <w:rFonts w:ascii="Cantarell" w:hAnsi="Cantarell"/>
-        </w:rPr>
-        <w:t>GUI, AI)</w:t>
-      </w:r>
-    </w:p>
-    <w:p>
-      <w:pPr>
-        <w:pStyle w:val="Normal"/>
-        <w:bidi w:val="0"/>
-        <w:jc w:val="start"/>
-        <w:rPr>
-          <w:rFonts w:ascii="Cantarell" w:hAnsi="Cantarell"/>
-        </w:rPr>
-      </w:pPr>
-      <w:r>
-        <w:rPr>
-          <w:rFonts w:ascii="Cantarell" w:hAnsi="Cantarell"/>
-        </w:rPr>
-      </w:r>
-    </w:p>
-    <w:p>
-      <w:pPr>
-        <w:pStyle w:val="Normal"/>
-        <w:bidi w:val="0"/>
-        <w:jc w:val="start"/>
-        <w:rPr>
-          <w:rFonts w:ascii="Cantarell" w:hAnsi="Cantarell"/>
-        </w:rPr>
-      </w:pPr>
-      <w:r>
-        <w:rPr>
-          <w:rFonts w:ascii="Cantarell" w:hAnsi="Cantarell"/>
-        </w:rPr>
-      </w:r>
-    </w:p>
-    <w:p>
-      <w:pPr>
-        <w:pStyle w:val="Normal"/>
-        <w:bidi w:val="0"/>
-        <w:jc w:val="start"/>
-        <w:rPr>
-          <w:rFonts w:ascii="Cantarell" w:hAnsi="Cantarell"/>
-        </w:rPr>
-      </w:pPr>
-      <w:r>
-        <w:rPr>
-          <w:rFonts w:ascii="Cantarell" w:hAnsi="Cantarell"/>
-        </w:rPr>
-      </w:r>
-    </w:p>
-    <w:p>
-      <w:pPr>
-        <w:pStyle w:val="Normal"/>
-        <w:bidi w:val="0"/>
-        <w:jc w:val="start"/>
-        <w:rPr>
-          <w:rFonts w:ascii="Cantarell" w:hAnsi="Cantarell"/>
-        </w:rPr>
-      </w:pPr>
-      <w:r>
-        <w:rPr>
-          <w:rFonts w:ascii="Cantarell" w:hAnsi="Cantarell"/>
-        </w:rPr>
-        <w:t>Implementation</w:t>
-      </w:r>
-    </w:p>
-    <w:p>
-      <w:pPr>
-        <w:pStyle w:val="Normal"/>
-        <w:bidi w:val="0"/>
-        <w:jc w:val="start"/>
-        <w:rPr>
-          <w:rFonts w:ascii="Cantarell" w:hAnsi="Cantarell"/>
-        </w:rPr>
-      </w:pPr>
-      <w:r>
-        <w:rPr>
-          <w:rFonts w:ascii="Cantarell" w:hAnsi="Cantarell"/>
-        </w:rPr>
-      </w:r>
-    </w:p>
-    <w:p>
-      <w:pPr>
-        <w:pStyle w:val="Normal"/>
-        <w:bidi w:val="0"/>
-        <w:jc w:val="start"/>
-        <w:rPr>
-          <w:rFonts w:ascii="Cantarell" w:hAnsi="Cantarell"/>
-        </w:rPr>
-      </w:pPr>
-      <w:r>
-        <w:rPr>
-          <w:rFonts w:ascii="Cantarell" w:hAnsi="Cantarell"/>
-        </w:rPr>
-      </w:r>
-    </w:p>
-    <w:p>
-      <w:pPr>
-        <w:pStyle w:val="Normal"/>
-        <w:bidi w:val="0"/>
-        <w:jc w:val="start"/>
-        <w:rPr>
-          <w:rFonts w:ascii="Cantarell" w:hAnsi="Cantarell"/>
-        </w:rPr>
-      </w:pPr>
-      <w:r>
-        <w:rPr>
-          <w:rFonts w:ascii="Cantarell" w:hAnsi="Cantarell"/>
-        </w:rPr>
-      </w:r>
-    </w:p>
-    <w:p>
-      <w:pPr>
-        <w:pStyle w:val="Normal"/>
-        <w:bidi w:val="0"/>
-        <w:jc w:val="start"/>
-        <w:rPr>
-          <w:rFonts w:ascii="Cantarell" w:hAnsi="Cantarell"/>
-        </w:rPr>
-      </w:pPr>
-      <w:r>
-        <w:rPr>
-          <w:rFonts w:ascii="Cantarell" w:hAnsi="Cantarell"/>
-        </w:rPr>
-        <w:t>Additions</w:t>
-      </w:r>
-    </w:p>
-    <w:p>
-      <w:pPr>
-        <w:pStyle w:val="Normal"/>
-        <w:bidi w:val="0"/>
-        <w:jc w:val="start"/>
-        <w:rPr>
-          <w:rFonts w:ascii="Cantarell" w:hAnsi="Cantarell"/>
-        </w:rPr>
-      </w:pPr>
-      <w:r>
-        <w:rPr>
-          <w:rFonts w:ascii="Cantarell" w:hAnsi="Cantarell"/>
-        </w:rPr>
-      </w:r>
-    </w:p>
-    <w:p>
-      <w:pPr>
-        <w:pStyle w:val="Normal"/>
-        <w:bidi w:val="0"/>
-        <w:jc w:val="start"/>
-        <w:rPr>
-          <w:rFonts w:ascii="Cantarell" w:hAnsi="Cantarell"/>
-        </w:rPr>
-      </w:pPr>
-      <w:r>
-        <w:rPr>
-          <w:rFonts w:ascii="Cantarell" w:hAnsi="Cantarell"/>
-        </w:rPr>
+      </w:r>
+    </w:p>
+    <w:p>
+      <w:pPr>
+        <w:pStyle w:val="Normal"/>
+        <w:bidi w:val="0"/>
+        <w:jc w:val="start"/>
+        <w:rPr>
+          <w:rFonts w:ascii="Cantarell" w:hAnsi="Cantarell"/>
+        </w:rPr>
+      </w:pPr>
+      <w:r>
+        <w:rPr>
+          <w:rFonts w:ascii="Cantarell" w:hAnsi="Cantarell"/>
+        </w:rPr>
+        <w:t>Our project is organized in folders, here is the description for them.</w:t>
+      </w:r>
+    </w:p>
+    <w:p>
+      <w:pPr>
+        <w:pStyle w:val="Normal"/>
+        <w:bidi w:val="0"/>
+        <w:jc w:val="start"/>
+        <w:rPr>
+          <w:rFonts w:ascii="Cantarell" w:hAnsi="Cantarell"/>
+        </w:rPr>
+      </w:pPr>
+      <w:r>
+        <w:rPr>
+          <w:rFonts w:ascii="Cantarell" w:hAnsi="Cantarell"/>
+        </w:rPr>
+      </w:r>
+    </w:p>
+    <w:p>
+      <w:pPr>
+        <w:pStyle w:val="Normal"/>
+        <w:bidi w:val="0"/>
+        <w:jc w:val="start"/>
+        <w:rPr>
+          <w:rFonts w:ascii="Cantarell" w:hAnsi="Cantarell"/>
+        </w:rPr>
+      </w:pPr>
+      <w:r>
+        <w:rPr>
+          <w:rFonts w:ascii="Cantarell" w:hAnsi="Cantarell"/>
+        </w:rPr>
+        <w:t>bin: Contains compiled Java classes.</w:t>
+      </w:r>
+    </w:p>
+    <w:p>
+      <w:pPr>
+        <w:pStyle w:val="Normal"/>
+        <w:bidi w:val="0"/>
+        <w:jc w:val="start"/>
+        <w:rPr>
+          <w:rFonts w:ascii="Cantarell" w:hAnsi="Cantarell"/>
+        </w:rPr>
+      </w:pPr>
+      <w:r>
+        <w:rPr>
+          <w:rFonts w:ascii="Cantarell" w:hAnsi="Cantarell"/>
+        </w:rPr>
+      </w:r>
+    </w:p>
+    <w:p>
+      <w:pPr>
+        <w:pStyle w:val="Normal"/>
+        <w:bidi w:val="0"/>
+        <w:jc w:val="start"/>
+        <w:rPr>
+          <w:rFonts w:ascii="Cantarell" w:hAnsi="Cantarell"/>
+        </w:rPr>
+      </w:pPr>
+      <w:r>
+        <w:rPr>
+          <w:rFonts w:ascii="Cantarell" w:hAnsi="Cantarell"/>
+        </w:rPr>
+        <w:t>build: Contains build and run scripts.</w:t>
+      </w:r>
+    </w:p>
+    <w:p>
+      <w:pPr>
+        <w:pStyle w:val="Normal"/>
+        <w:bidi w:val="0"/>
+        <w:jc w:val="start"/>
+        <w:rPr>
+          <w:rFonts w:ascii="Cantarell" w:hAnsi="Cantarell"/>
+        </w:rPr>
+      </w:pPr>
+      <w:r>
+        <w:rPr>
+          <w:rFonts w:ascii="Cantarell" w:hAnsi="Cantarell"/>
+        </w:rPr>
+      </w:r>
+    </w:p>
+    <w:p>
+      <w:pPr>
+        <w:pStyle w:val="Normal"/>
+        <w:bidi w:val="0"/>
+        <w:jc w:val="start"/>
+        <w:rPr>
+          <w:rFonts w:ascii="Cantarell" w:hAnsi="Cantarell"/>
+        </w:rPr>
+      </w:pPr>
+      <w:r>
+        <w:rPr>
+          <w:rFonts w:ascii="Cantarell" w:hAnsi="Cantarell"/>
+        </w:rPr>
+        <w:t>lib: External libraries used in the project.</w:t>
+      </w:r>
+    </w:p>
+    <w:p>
+      <w:pPr>
+        <w:pStyle w:val="Normal"/>
+        <w:bidi w:val="0"/>
+        <w:jc w:val="start"/>
+        <w:rPr>
+          <w:rFonts w:ascii="Cantarell" w:hAnsi="Cantarell"/>
+        </w:rPr>
+      </w:pPr>
+      <w:r>
+        <w:rPr>
+          <w:rFonts w:ascii="Cantarell" w:hAnsi="Cantarell"/>
+        </w:rPr>
+      </w:r>
+    </w:p>
+    <w:p>
+      <w:pPr>
+        <w:pStyle w:val="Normal"/>
+        <w:bidi w:val="0"/>
+        <w:jc w:val="start"/>
+        <w:rPr>
+          <w:rFonts w:ascii="Cantarell" w:hAnsi="Cantarell"/>
+        </w:rPr>
+      </w:pPr>
+      <w:r>
+        <w:rPr>
+          <w:rFonts w:ascii="Cantarell" w:hAnsi="Cantarell"/>
+        </w:rPr>
+        <w:t>src: Source code files in Java format.</w:t>
+      </w:r>
+    </w:p>
+    <w:p>
+      <w:pPr>
+        <w:pStyle w:val="Normal"/>
+        <w:bidi w:val="0"/>
+        <w:jc w:val="start"/>
+        <w:rPr>
+          <w:rFonts w:ascii="Cantarell" w:hAnsi="Cantarell"/>
+        </w:rPr>
+      </w:pPr>
+      <w:r>
+        <w:rPr>
+          <w:rFonts w:ascii="Cantarell" w:hAnsi="Cantarell"/>
+        </w:rPr>
+      </w:r>
+    </w:p>
+    <w:p>
+      <w:pPr>
+        <w:pStyle w:val="Normal"/>
+        <w:numPr>
+          <w:ilvl w:val="0"/>
+          <w:numId w:val="1"/>
+        </w:numPr>
+        <w:bidi w:val="0"/>
+        <w:jc w:val="start"/>
+        <w:rPr>
+          <w:rFonts w:ascii="Cantarell" w:hAnsi="Cantarell"/>
+        </w:rPr>
+      </w:pPr>
+      <w:r>
+        <w:rPr>
+          <w:rFonts w:ascii="Cantarell" w:hAnsi="Cantarell"/>
+        </w:rPr>
+        <w:t>ai: Classes related to AI agents.</w:t>
+      </w:r>
+    </w:p>
+    <w:p>
+      <w:pPr>
+        <w:pStyle w:val="Normal"/>
+        <w:numPr>
+          <w:ilvl w:val="0"/>
+          <w:numId w:val="0"/>
+        </w:numPr>
+        <w:bidi w:val="0"/>
+        <w:ind w:start="720" w:hanging="0"/>
+        <w:jc w:val="start"/>
+        <w:rPr>
+          <w:rFonts w:ascii="Cantarell" w:hAnsi="Cantarell"/>
+        </w:rPr>
+      </w:pPr>
+      <w:r>
+        <w:rPr>
+          <w:rFonts w:ascii="Cantarell" w:hAnsi="Cantarell"/>
+        </w:rPr>
+      </w:r>
+    </w:p>
+    <w:p>
+      <w:pPr>
+        <w:pStyle w:val="Normal"/>
+        <w:numPr>
+          <w:ilvl w:val="1"/>
+          <w:numId w:val="1"/>
+        </w:numPr>
+        <w:bidi w:val="0"/>
+        <w:jc w:val="start"/>
+        <w:rPr/>
+      </w:pPr>
+      <w:r>
+        <w:rPr>
+          <w:rFonts w:ascii="Cantarell" w:hAnsi="Cantarell"/>
+        </w:rPr>
+        <w:t xml:space="preserve"> </w:t>
+      </w:r>
+      <w:r>
+        <w:rPr>
+          <w:rFonts w:ascii="Cantarell" w:hAnsi="Cantarell"/>
+        </w:rPr>
+        <w:t>agent: Classes implementing various AI agents.</w:t>
+      </w:r>
+    </w:p>
+    <w:p>
+      <w:pPr>
+        <w:pStyle w:val="Normal"/>
+        <w:numPr>
+          <w:ilvl w:val="0"/>
+          <w:numId w:val="0"/>
+        </w:numPr>
+        <w:bidi w:val="0"/>
+        <w:ind w:start="720" w:hanging="0"/>
+        <w:jc w:val="start"/>
+        <w:rPr>
+          <w:rFonts w:ascii="Cantarell" w:hAnsi="Cantarell"/>
+        </w:rPr>
+      </w:pPr>
+      <w:r>
+        <w:rPr>
+          <w:rFonts w:ascii="Cantarell" w:hAnsi="Cantarell"/>
+        </w:rPr>
+      </w:r>
+    </w:p>
+    <w:p>
+      <w:pPr>
+        <w:pStyle w:val="Normal"/>
+        <w:numPr>
+          <w:ilvl w:val="0"/>
+          <w:numId w:val="1"/>
+        </w:numPr>
+        <w:bidi w:val="0"/>
+        <w:jc w:val="start"/>
+        <w:rPr>
+          <w:rFonts w:ascii="Cantarell" w:hAnsi="Cantarell"/>
+        </w:rPr>
+      </w:pPr>
+      <w:r>
+        <w:rPr>
+          <w:rFonts w:ascii="Cantarell" w:hAnsi="Cantarell"/>
+        </w:rPr>
+        <w:t>board: Classes related to the game board.</w:t>
+      </w:r>
+    </w:p>
+    <w:p>
+      <w:pPr>
+        <w:pStyle w:val="Normal"/>
+        <w:numPr>
+          <w:ilvl w:val="0"/>
+          <w:numId w:val="0"/>
+        </w:numPr>
+        <w:bidi w:val="0"/>
+        <w:ind w:start="720" w:hanging="0"/>
+        <w:jc w:val="start"/>
+        <w:rPr>
+          <w:rFonts w:ascii="Cantarell" w:hAnsi="Cantarell"/>
+        </w:rPr>
+      </w:pPr>
+      <w:r>
+        <w:rPr>
+          <w:rFonts w:ascii="Cantarell" w:hAnsi="Cantarell"/>
+        </w:rPr>
+      </w:r>
+    </w:p>
+    <w:p>
+      <w:pPr>
+        <w:pStyle w:val="Normal"/>
+        <w:numPr>
+          <w:ilvl w:val="0"/>
+          <w:numId w:val="1"/>
+        </w:numPr>
+        <w:bidi w:val="0"/>
+        <w:jc w:val="start"/>
+        <w:rPr>
+          <w:rFonts w:ascii="Cantarell" w:hAnsi="Cantarell"/>
+        </w:rPr>
+      </w:pPr>
+      <w:r>
+        <w:rPr>
+          <w:rFonts w:ascii="Cantarell" w:hAnsi="Cantarell"/>
+        </w:rPr>
+        <w:t>controller: Classes responsible for controlling game logic.</w:t>
+      </w:r>
+    </w:p>
+    <w:p>
+      <w:pPr>
+        <w:pStyle w:val="Normal"/>
+        <w:numPr>
+          <w:ilvl w:val="0"/>
+          <w:numId w:val="0"/>
+        </w:numPr>
+        <w:bidi w:val="0"/>
+        <w:ind w:start="720" w:hanging="0"/>
+        <w:jc w:val="start"/>
+        <w:rPr>
+          <w:rFonts w:ascii="Cantarell" w:hAnsi="Cantarell"/>
+        </w:rPr>
+      </w:pPr>
+      <w:r>
+        <w:rPr>
+          <w:rFonts w:ascii="Cantarell" w:hAnsi="Cantarell"/>
+        </w:rPr>
+      </w:r>
+    </w:p>
+    <w:p>
+      <w:pPr>
+        <w:pStyle w:val="Normal"/>
+        <w:numPr>
+          <w:ilvl w:val="1"/>
+          <w:numId w:val="1"/>
+        </w:numPr>
+        <w:bidi w:val="0"/>
+        <w:jc w:val="start"/>
+        <w:rPr>
+          <w:rFonts w:ascii="Cantarell" w:hAnsi="Cantarell"/>
+        </w:rPr>
+      </w:pPr>
+      <w:r>
+        <w:rPr>
+          <w:rFonts w:ascii="Cantarell" w:hAnsi="Cantarell"/>
+        </w:rPr>
+        <w:t>action: Classes representing game actions.</w:t>
+      </w:r>
+    </w:p>
+    <w:p>
+      <w:pPr>
+        <w:pStyle w:val="Normal"/>
+        <w:numPr>
+          <w:ilvl w:val="0"/>
+          <w:numId w:val="0"/>
+        </w:numPr>
+        <w:bidi w:val="0"/>
+        <w:ind w:start="720" w:hanging="0"/>
+        <w:jc w:val="start"/>
+        <w:rPr>
+          <w:rFonts w:ascii="Cantarell" w:hAnsi="Cantarell"/>
+        </w:rPr>
+      </w:pPr>
+      <w:r>
+        <w:rPr>
+          <w:rFonts w:ascii="Cantarell" w:hAnsi="Cantarell"/>
+        </w:rPr>
+      </w:r>
+    </w:p>
+    <w:p>
+      <w:pPr>
+        <w:pStyle w:val="Normal"/>
+        <w:numPr>
+          <w:ilvl w:val="2"/>
+          <w:numId w:val="1"/>
+        </w:numPr>
+        <w:bidi w:val="0"/>
+        <w:jc w:val="start"/>
+        <w:rPr>
+          <w:rFonts w:ascii="Cantarell" w:hAnsi="Cantarell"/>
+        </w:rPr>
+      </w:pPr>
+      <w:r>
+        <w:rPr>
+          <w:rFonts w:ascii="Cantarell" w:hAnsi="Cantarell"/>
+        </w:rPr>
+        <w:t>game: Classes representing game-related actions.</w:t>
+      </w:r>
+    </w:p>
+    <w:p>
+      <w:pPr>
+        <w:pStyle w:val="Normal"/>
+        <w:numPr>
+          <w:ilvl w:val="0"/>
+          <w:numId w:val="0"/>
+        </w:numPr>
+        <w:bidi w:val="0"/>
+        <w:ind w:start="720" w:hanging="0"/>
+        <w:jc w:val="start"/>
+        <w:rPr>
+          <w:rFonts w:ascii="Cantarell" w:hAnsi="Cantarell"/>
+        </w:rPr>
+      </w:pPr>
+      <w:r>
+        <w:rPr>
+          <w:rFonts w:ascii="Cantarell" w:hAnsi="Cantarell"/>
+        </w:rPr>
+      </w:r>
+    </w:p>
+    <w:p>
+      <w:pPr>
+        <w:pStyle w:val="Normal"/>
+        <w:numPr>
+          <w:ilvl w:val="2"/>
+          <w:numId w:val="1"/>
+        </w:numPr>
+        <w:bidi w:val="0"/>
+        <w:jc w:val="start"/>
+        <w:rPr>
+          <w:rFonts w:ascii="Cantarell" w:hAnsi="Cantarell"/>
+        </w:rPr>
+      </w:pPr>
+      <w:r>
+        <w:rPr>
+          <w:rFonts w:ascii="Cantarell" w:hAnsi="Cantarell"/>
+        </w:rPr>
+        <w:t>menu: Classes representing menu-related actions.</w:t>
+      </w:r>
+    </w:p>
+    <w:p>
+      <w:pPr>
+        <w:pStyle w:val="Normal"/>
+        <w:numPr>
+          <w:ilvl w:val="0"/>
+          <w:numId w:val="0"/>
+        </w:numPr>
+        <w:bidi w:val="0"/>
+        <w:ind w:start="720" w:hanging="0"/>
+        <w:jc w:val="start"/>
+        <w:rPr>
+          <w:rFonts w:ascii="Cantarell" w:hAnsi="Cantarell"/>
+        </w:rPr>
+      </w:pPr>
+      <w:r>
+        <w:rPr>
+          <w:rFonts w:ascii="Cantarell" w:hAnsi="Cantarell"/>
+        </w:rPr>
+      </w:r>
+    </w:p>
+    <w:p>
+      <w:pPr>
+        <w:pStyle w:val="Normal"/>
+        <w:numPr>
+          <w:ilvl w:val="0"/>
+          <w:numId w:val="1"/>
+        </w:numPr>
+        <w:bidi w:val="0"/>
+        <w:jc w:val="start"/>
+        <w:rPr>
+          <w:rFonts w:ascii="Cantarell" w:hAnsi="Cantarell"/>
+        </w:rPr>
+      </w:pPr>
+      <w:r>
+        <w:rPr>
+          <w:rFonts w:ascii="Cantarell" w:hAnsi="Cantarell"/>
+        </w:rPr>
+        <w:t>exceptions: Custom exception classes.</w:t>
+      </w:r>
+    </w:p>
+    <w:p>
+      <w:pPr>
+        <w:pStyle w:val="Normal"/>
+        <w:numPr>
+          <w:ilvl w:val="0"/>
+          <w:numId w:val="0"/>
+        </w:numPr>
+        <w:bidi w:val="0"/>
+        <w:ind w:start="720" w:hanging="0"/>
+        <w:jc w:val="start"/>
+        <w:rPr>
+          <w:rFonts w:ascii="Cantarell" w:hAnsi="Cantarell"/>
+        </w:rPr>
+      </w:pPr>
+      <w:r>
+        <w:rPr>
+          <w:rFonts w:ascii="Cantarell" w:hAnsi="Cantarell"/>
+        </w:rPr>
+      </w:r>
+    </w:p>
+    <w:p>
+      <w:pPr>
+        <w:pStyle w:val="Normal"/>
+        <w:numPr>
+          <w:ilvl w:val="0"/>
+          <w:numId w:val="1"/>
+        </w:numPr>
+        <w:bidi w:val="0"/>
+        <w:jc w:val="start"/>
+        <w:rPr>
+          <w:rFonts w:ascii="Cantarell" w:hAnsi="Cantarell"/>
+        </w:rPr>
+      </w:pPr>
+      <w:r>
+        <w:rPr>
+          <w:rFonts w:ascii="Cantarell" w:hAnsi="Cantarell"/>
+        </w:rPr>
+        <w:t>game: Classes representing the game and player logic.</w:t>
+      </w:r>
+    </w:p>
+    <w:p>
+      <w:pPr>
+        <w:pStyle w:val="Normal"/>
+        <w:numPr>
+          <w:ilvl w:val="0"/>
+          <w:numId w:val="0"/>
+        </w:numPr>
+        <w:bidi w:val="0"/>
+        <w:ind w:start="720" w:hanging="0"/>
+        <w:jc w:val="start"/>
+        <w:rPr>
+          <w:rFonts w:ascii="Cantarell" w:hAnsi="Cantarell"/>
+        </w:rPr>
+      </w:pPr>
+      <w:r>
+        <w:rPr>
+          <w:rFonts w:ascii="Cantarell" w:hAnsi="Cantarell"/>
+        </w:rPr>
+      </w:r>
+    </w:p>
+    <w:p>
+      <w:pPr>
+        <w:pStyle w:val="Normal"/>
+        <w:numPr>
+          <w:ilvl w:val="0"/>
+          <w:numId w:val="1"/>
+        </w:numPr>
+        <w:bidi w:val="0"/>
+        <w:jc w:val="start"/>
+        <w:rPr>
+          <w:rFonts w:ascii="Cantarell" w:hAnsi="Cantarell"/>
+        </w:rPr>
+      </w:pPr>
+      <w:r>
+        <w:rPr>
+          <w:rFonts w:ascii="Cantarell" w:hAnsi="Cantarell"/>
+        </w:rPr>
+        <w:t>main: Main class to run the program.</w:t>
+      </w:r>
+    </w:p>
+    <w:p>
+      <w:pPr>
+        <w:pStyle w:val="Normal"/>
+        <w:numPr>
+          <w:ilvl w:val="0"/>
+          <w:numId w:val="0"/>
+        </w:numPr>
+        <w:bidi w:val="0"/>
+        <w:ind w:start="720" w:hanging="0"/>
+        <w:jc w:val="start"/>
+        <w:rPr>
+          <w:rFonts w:ascii="Cantarell" w:hAnsi="Cantarell"/>
+        </w:rPr>
+      </w:pPr>
+      <w:r>
+        <w:rPr>
+          <w:rFonts w:ascii="Cantarell" w:hAnsi="Cantarell"/>
+        </w:rPr>
+      </w:r>
+    </w:p>
+    <w:p>
+      <w:pPr>
+        <w:pStyle w:val="Normal"/>
+        <w:numPr>
+          <w:ilvl w:val="0"/>
+          <w:numId w:val="1"/>
+        </w:numPr>
+        <w:bidi w:val="0"/>
+        <w:jc w:val="start"/>
+        <w:rPr>
+          <w:rFonts w:ascii="Cantarell" w:hAnsi="Cantarell"/>
+        </w:rPr>
+      </w:pPr>
+      <w:r>
+        <w:rPr>
+          <w:rFonts w:ascii="Cantarell" w:hAnsi="Cantarell"/>
+        </w:rPr>
+        <w:t>player: Classes related to player management.</w:t>
+      </w:r>
+    </w:p>
+    <w:p>
+      <w:pPr>
+        <w:pStyle w:val="Normal"/>
+        <w:numPr>
+          <w:ilvl w:val="0"/>
+          <w:numId w:val="0"/>
+        </w:numPr>
+        <w:bidi w:val="0"/>
+        <w:ind w:start="720" w:hanging="0"/>
+        <w:jc w:val="start"/>
+        <w:rPr>
+          <w:rFonts w:ascii="Cantarell" w:hAnsi="Cantarell"/>
+        </w:rPr>
+      </w:pPr>
+      <w:r>
+        <w:rPr>
+          <w:rFonts w:ascii="Cantarell" w:hAnsi="Cantarell"/>
+        </w:rPr>
+      </w:r>
+    </w:p>
+    <w:p>
+      <w:pPr>
+        <w:pStyle w:val="Normal"/>
+        <w:numPr>
+          <w:ilvl w:val="0"/>
+          <w:numId w:val="1"/>
+        </w:numPr>
+        <w:bidi w:val="0"/>
+        <w:jc w:val="start"/>
+        <w:rPr>
+          <w:rFonts w:ascii="Cantarell" w:hAnsi="Cantarell"/>
+        </w:rPr>
+      </w:pPr>
+      <w:r>
+        <w:rPr>
+          <w:rFonts w:ascii="Cantarell" w:hAnsi="Cantarell"/>
+        </w:rPr>
+        <w:t>server: Classes related to server-client communication.</w:t>
+      </w:r>
+    </w:p>
+    <w:p>
+      <w:pPr>
+        <w:pStyle w:val="Normal"/>
+        <w:numPr>
+          <w:ilvl w:val="0"/>
+          <w:numId w:val="0"/>
+        </w:numPr>
+        <w:bidi w:val="0"/>
+        <w:ind w:start="720" w:hanging="0"/>
+        <w:jc w:val="start"/>
+        <w:rPr>
+          <w:rFonts w:ascii="Cantarell" w:hAnsi="Cantarell"/>
+        </w:rPr>
+      </w:pPr>
+      <w:r>
+        <w:rPr>
+          <w:rFonts w:ascii="Cantarell" w:hAnsi="Cantarell"/>
+        </w:rPr>
+      </w:r>
+    </w:p>
+    <w:p>
+      <w:pPr>
+        <w:pStyle w:val="Normal"/>
+        <w:numPr>
+          <w:ilvl w:val="0"/>
+          <w:numId w:val="1"/>
+        </w:numPr>
+        <w:bidi w:val="0"/>
+        <w:jc w:val="start"/>
+        <w:rPr>
+          <w:rFonts w:ascii="Cantarell" w:hAnsi="Cantarell"/>
+        </w:rPr>
+      </w:pPr>
+      <w:r>
+        <w:rPr>
+          <w:rFonts w:ascii="Cantarell" w:hAnsi="Cantarell"/>
+        </w:rPr>
+        <w:t>states: Classes representing different game states.</w:t>
+      </w:r>
+    </w:p>
+    <w:p>
+      <w:pPr>
+        <w:pStyle w:val="Normal"/>
+        <w:numPr>
+          <w:ilvl w:val="0"/>
+          <w:numId w:val="0"/>
+        </w:numPr>
+        <w:bidi w:val="0"/>
+        <w:ind w:start="720" w:hanging="0"/>
+        <w:jc w:val="start"/>
+        <w:rPr>
+          <w:rFonts w:ascii="Cantarell" w:hAnsi="Cantarell"/>
+        </w:rPr>
+      </w:pPr>
+      <w:r>
+        <w:rPr>
+          <w:rFonts w:ascii="Cantarell" w:hAnsi="Cantarell"/>
+        </w:rPr>
+      </w:r>
+    </w:p>
+    <w:p>
+      <w:pPr>
+        <w:pStyle w:val="Normal"/>
+        <w:numPr>
+          <w:ilvl w:val="0"/>
+          <w:numId w:val="1"/>
+        </w:numPr>
+        <w:bidi w:val="0"/>
+        <w:jc w:val="start"/>
+        <w:rPr>
+          <w:rFonts w:ascii="Cantarell" w:hAnsi="Cantarell"/>
+        </w:rPr>
+      </w:pPr>
+      <w:r>
+        <w:rPr>
+          <w:rFonts w:ascii="Cantarell" w:hAnsi="Cantarell"/>
+        </w:rPr>
+        <w:t>ui: User interface classes.</w:t>
+      </w:r>
+    </w:p>
+    <w:p>
+      <w:pPr>
+        <w:pStyle w:val="Normal"/>
+        <w:bidi w:val="0"/>
+        <w:jc w:val="start"/>
+        <w:rPr>
+          <w:rFonts w:ascii="Cantarell" w:hAnsi="Cantarell"/>
+        </w:rPr>
+      </w:pPr>
+      <w:r>
+        <w:rPr>
+          <w:rFonts w:ascii="Cantarell" w:hAnsi="Cantarell"/>
+        </w:rPr>
+      </w:r>
+    </w:p>
+    <w:p>
+      <w:pPr>
+        <w:pStyle w:val="Normal"/>
+        <w:bidi w:val="0"/>
+        <w:jc w:val="start"/>
+        <w:rPr>
+          <w:rFonts w:ascii="Cantarell" w:hAnsi="Cantarell"/>
+        </w:rPr>
+      </w:pPr>
+      <w:r>
+        <w:rPr>
+          <w:rFonts w:ascii="Cantarell" w:hAnsi="Cantarell"/>
+        </w:rPr>
+        <w:t>tests: Unit tests for the project.</w:t>
+      </w:r>
+    </w:p>
+    <w:p>
+      <w:pPr>
+        <w:pStyle w:val="Normal"/>
+        <w:bidi w:val="0"/>
+        <w:jc w:val="start"/>
+        <w:rPr>
+          <w:rFonts w:ascii="Cantarell" w:hAnsi="Cantarell"/>
+        </w:rPr>
+      </w:pPr>
+      <w:r>
+        <w:rPr>
+          <w:rFonts w:ascii="Cantarell" w:hAnsi="Cantarell"/>
+        </w:rPr>
+      </w:r>
+    </w:p>
+    <w:p>
+      <w:pPr>
+        <w:pStyle w:val="Normal"/>
+        <w:bidi w:val="0"/>
+        <w:jc w:val="start"/>
+        <w:rPr>
+          <w:rFonts w:ascii="Cantarell" w:hAnsi="Cantarell"/>
+        </w:rPr>
+      </w:pPr>
+      <w:r>
+        <w:rPr>
+          <w:rFonts w:ascii="Cantarell" w:hAnsi="Cantarell"/>
+        </w:rPr>
+        <w:t>Networking</w:t>
+      </w:r>
+    </w:p>
+    <w:p>
+      <w:pPr>
+        <w:pStyle w:val="Normal"/>
+        <w:bidi w:val="0"/>
+        <w:jc w:val="start"/>
+        <w:rPr>
+          <w:rFonts w:ascii="Cantarell" w:hAnsi="Cantarell"/>
+        </w:rPr>
+      </w:pPr>
+      <w:r>
+        <w:rPr>
+          <w:rFonts w:ascii="Cantarell" w:hAnsi="Cantarell"/>
+        </w:rPr>
+      </w:r>
+    </w:p>
+    <w:p>
+      <w:pPr>
+        <w:pStyle w:val="Normal"/>
+        <w:bidi w:val="0"/>
+        <w:jc w:val="start"/>
+        <w:rPr>
+          <w:rFonts w:ascii="Cantarell" w:hAnsi="Cantarell"/>
+        </w:rPr>
+      </w:pPr>
+      <w:r>
+        <w:rPr>
+          <w:rFonts w:ascii="Cantarell" w:hAnsi="Cantarell"/>
+        </w:rPr>
+        <w:t>The networking aspect of the project involved setting up communication between clients for multiplayer functionality. Our team decided to use TCP/IP-based protocol due to its reliability and ease of implementation. Eventually, we end up with the following cycle flowchart.</w:t>
+      </w:r>
+    </w:p>
+    <w:p>
+      <w:pPr>
+        <w:pStyle w:val="Normal"/>
+        <w:bidi w:val="0"/>
+        <w:jc w:val="start"/>
+        <w:rPr>
+          <w:rFonts w:ascii="Cantarell" w:hAnsi="Cantarell"/>
+        </w:rPr>
+      </w:pPr>
+      <w:r>
+        <w:rPr>
+          <w:rFonts w:ascii="Cantarell" w:hAnsi="Cantarell"/>
+        </w:rPr>
+      </w:r>
+    </w:p>
+    <w:p>
+      <w:pPr>
+        <w:pStyle w:val="Normal"/>
+        <w:bidi w:val="0"/>
+        <w:jc w:val="start"/>
+        <w:rPr>
+          <w:rFonts w:ascii="Cantarell" w:hAnsi="Cantarell"/>
+        </w:rPr>
+      </w:pPr>
+      <w:r>
+        <w:rPr>
+          <w:rFonts w:ascii="Cantarell" w:hAnsi="Cantarell"/>
+        </w:rPr>
+        <w:t>TODO - insert flowchart</w:t>
+      </w:r>
+    </w:p>
+    <w:p>
+      <w:pPr>
+        <w:pStyle w:val="Normal"/>
+        <w:bidi w:val="0"/>
+        <w:jc w:val="start"/>
+        <w:rPr>
+          <w:rFonts w:ascii="Cantarell" w:hAnsi="Cantarell"/>
+        </w:rPr>
+      </w:pPr>
+      <w:r>
+        <w:rPr>
+          <w:rFonts w:ascii="Cantarell" w:hAnsi="Cantarell"/>
+        </w:rPr>
+      </w:r>
+    </w:p>
+    <w:p>
+      <w:pPr>
+        <w:pStyle w:val="Normal"/>
+        <w:bidi w:val="0"/>
+        <w:jc w:val="start"/>
+        <w:rPr>
+          <w:rFonts w:ascii="Cantarell" w:hAnsi="Cantarell"/>
+        </w:rPr>
+      </w:pPr>
+      <w:r>
+        <w:rPr>
+          <w:rFonts w:ascii="Cantarell" w:hAnsi="Cantarell"/>
+        </w:rPr>
+        <w:t>GUI</w:t>
+      </w:r>
+    </w:p>
+    <w:p>
+      <w:pPr>
+        <w:pStyle w:val="Normal"/>
+        <w:bidi w:val="0"/>
+        <w:jc w:val="start"/>
+        <w:rPr>
+          <w:rFonts w:ascii="Cantarell" w:hAnsi="Cantarell"/>
+        </w:rPr>
+      </w:pPr>
+      <w:r>
+        <w:rPr>
+          <w:rFonts w:ascii="Cantarell" w:hAnsi="Cantarell"/>
+        </w:rPr>
+      </w:r>
+    </w:p>
+    <w:p>
+      <w:pPr>
+        <w:pStyle w:val="Normal"/>
+        <w:bidi w:val="0"/>
+        <w:jc w:val="start"/>
+        <w:rPr>
+          <w:rFonts w:ascii="Cantarell" w:hAnsi="Cantarell"/>
+        </w:rPr>
+      </w:pPr>
+      <w:r>
+        <w:rPr>
+          <w:rFonts w:ascii="Cantarell" w:hAnsi="Cantarell"/>
+        </w:rPr>
+        <w:t>Creating a user-friendly graphical user interface (GUI) was crucial for ensuring an enjoyable gaming experience.</w:t>
+      </w:r>
+    </w:p>
+    <w:p>
+      <w:pPr>
+        <w:pStyle w:val="Normal"/>
+        <w:bidi w:val="0"/>
+        <w:jc w:val="start"/>
+        <w:rPr>
+          <w:rFonts w:ascii="Cantarell" w:hAnsi="Cantarell"/>
+        </w:rPr>
+      </w:pPr>
+      <w:r>
+        <w:rPr>
+          <w:rFonts w:ascii="Cantarell" w:hAnsi="Cantarell"/>
+        </w:rPr>
+      </w:r>
+    </w:p>
+    <w:p>
+      <w:pPr>
+        <w:pStyle w:val="Normal"/>
+        <w:bidi w:val="0"/>
+        <w:jc w:val="start"/>
+        <w:rPr>
+          <w:rFonts w:ascii="Cantarell" w:hAnsi="Cantarell"/>
+        </w:rPr>
+      </w:pPr>
+      <w:r>
+        <w:rPr>
+          <w:rFonts w:ascii="Cantarell" w:hAnsi="Cantarell"/>
+        </w:rPr>
+        <w:t>AI</w:t>
       </w:r>
     </w:p>
     <w:p>
@@ -474,36 +1825,6 @@
         <w:rPr>
           <w:rFonts w:ascii="Cantarell" w:hAnsi="Cantarell"/>
         </w:rPr>
-      </w:r>
-    </w:p>
-    <w:p>
-      <w:pPr>
-        <w:pStyle w:val="Normal"/>
-        <w:bidi w:val="0"/>
-        <w:jc w:val="start"/>
-        <w:rPr>
-          <w:rFonts w:ascii="Cantarell" w:hAnsi="Cantarell"/>
-        </w:rPr>
-      </w:pPr>
-      <w:r>
-        <w:rPr>
-          <w:rFonts w:ascii="Cantarell" w:hAnsi="Cantarell"/>
-        </w:rPr>
-      </w:r>
-    </w:p>
-    <w:p>
-      <w:pPr>
-        <w:pStyle w:val="Normal"/>
-        <w:bidi w:val="0"/>
-        <w:jc w:val="start"/>
-        <w:rPr>
-          <w:rFonts w:ascii="Cantarell" w:hAnsi="Cantarell"/>
-        </w:rPr>
-      </w:pPr>
-      <w:r>
-        <w:rPr>
-          <w:rFonts w:ascii="Cantarell" w:hAnsi="Cantarell"/>
-        </w:rPr>
         <w:t>Evaluation</w:t>
       </w:r>
     </w:p>
@@ -535,36 +1856,6 @@
         <w:rPr>
           <w:rFonts w:ascii="Cantarell" w:hAnsi="Cantarell"/>
         </w:rPr>
-      </w:r>
-    </w:p>
-    <w:p>
-      <w:pPr>
-        <w:pStyle w:val="Normal"/>
-        <w:bidi w:val="0"/>
-        <w:jc w:val="start"/>
-        <w:rPr>
-          <w:rFonts w:ascii="Cantarell" w:hAnsi="Cantarell"/>
-        </w:rPr>
-      </w:pPr>
-      <w:r>
-        <w:rPr>
-          <w:rFonts w:ascii="Cantarell" w:hAnsi="Cantarell"/>
-        </w:rPr>
-      </w:r>
-    </w:p>
-    <w:p>
-      <w:pPr>
-        <w:pStyle w:val="Normal"/>
-        <w:bidi w:val="0"/>
-        <w:jc w:val="start"/>
-        <w:rPr>
-          <w:rFonts w:ascii="Cantarell" w:hAnsi="Cantarell"/>
-        </w:rPr>
-      </w:pPr>
-      <w:r>
-        <w:rPr>
-          <w:rFonts w:ascii="Cantarell" w:hAnsi="Cantarell"/>
-        </w:rPr>
         <w:t>Conclusion</w:t>
       </w:r>
     </w:p>
@@ -596,36 +1887,6 @@
         <w:rPr>
           <w:rFonts w:ascii="Cantarell" w:hAnsi="Cantarell"/>
         </w:rPr>
-      </w:r>
-    </w:p>
-    <w:p>
-      <w:pPr>
-        <w:pStyle w:val="Normal"/>
-        <w:bidi w:val="0"/>
-        <w:jc w:val="start"/>
-        <w:rPr>
-          <w:rFonts w:ascii="Cantarell" w:hAnsi="Cantarell"/>
-        </w:rPr>
-      </w:pPr>
-      <w:r>
-        <w:rPr>
-          <w:rFonts w:ascii="Cantarell" w:hAnsi="Cantarell"/>
-        </w:rPr>
-      </w:r>
-    </w:p>
-    <w:p>
-      <w:pPr>
-        <w:pStyle w:val="Normal"/>
-        <w:bidi w:val="0"/>
-        <w:jc w:val="start"/>
-        <w:rPr>
-          <w:rFonts w:ascii="Cantarell" w:hAnsi="Cantarell"/>
-        </w:rPr>
-      </w:pPr>
-      <w:r>
-        <w:rPr>
-          <w:rFonts w:ascii="Cantarell" w:hAnsi="Cantarell"/>
-        </w:rPr>
         <w:t>References</w:t>
       </w:r>
     </w:p>
@@ -639,46 +1900,132 @@
         </w:rPr>
       </w:pPr>
       <w:r>
-        <w:rPr/>
-      </w:r>
-    </w:p>
-    <w:p>
-      <w:pPr>
-        <w:pStyle w:val="Normal"/>
-        <w:bidi w:val="0"/>
-        <w:jc w:val="start"/>
-        <w:rPr>
-          <w:rFonts w:ascii="Cantarell" w:hAnsi="Cantarell"/>
-        </w:rPr>
-      </w:pPr>
-      <w:r>
-        <w:rPr/>
-      </w:r>
-    </w:p>
-    <w:p>
-      <w:pPr>
-        <w:pStyle w:val="Normal"/>
-        <w:bidi w:val="0"/>
-        <w:jc w:val="start"/>
-        <w:rPr>
-          <w:rFonts w:ascii="Cantarell" w:hAnsi="Cantarell"/>
-        </w:rPr>
-      </w:pPr>
-      <w:r>
-        <w:rPr/>
-      </w:r>
-    </w:p>
-    <w:p>
-      <w:pPr>
-        <w:pStyle w:val="Normal"/>
-        <w:bidi w:val="0"/>
-        <w:jc w:val="start"/>
-        <w:rPr>
-          <w:rFonts w:ascii="Cantarell" w:hAnsi="Cantarell"/>
-        </w:rPr>
-      </w:pPr>
-      <w:r>
-        <w:rPr/>
+        <w:rPr>
+          <w:rFonts w:ascii="Cantarell" w:hAnsi="Cantarell"/>
+        </w:rPr>
+      </w:r>
+    </w:p>
+    <w:p>
+      <w:pPr>
+        <w:pStyle w:val="Normal"/>
+        <w:bidi w:val="0"/>
+        <w:jc w:val="start"/>
+        <w:rPr>
+          <w:rFonts w:ascii="Cantarell" w:hAnsi="Cantarell"/>
+        </w:rPr>
+      </w:pPr>
+      <w:r>
+        <w:rPr>
+          <w:rFonts w:ascii="Cantarell" w:hAnsi="Cantarell"/>
+        </w:rPr>
+        <w:t>Appendix</w:t>
+      </w:r>
+    </w:p>
+    <w:p>
+      <w:pPr>
+        <w:pStyle w:val="Normal"/>
+        <w:bidi w:val="0"/>
+        <w:jc w:val="start"/>
+        <w:rPr>
+          <w:rFonts w:ascii="Cantarell" w:hAnsi="Cantarell"/>
+        </w:rPr>
+      </w:pPr>
+      <w:r>
+        <w:rPr>
+          <w:rFonts w:ascii="Cantarell" w:hAnsi="Cantarell"/>
+        </w:rPr>
+      </w:r>
+    </w:p>
+    <w:p>
+      <w:pPr>
+        <w:pStyle w:val="Normal"/>
+        <w:bidi w:val="0"/>
+        <w:jc w:val="start"/>
+        <w:rPr>
+          <w:rFonts w:ascii="Cantarell" w:hAnsi="Cantarell"/>
+        </w:rPr>
+      </w:pPr>
+      <w:r>
+        <w:rPr>
+          <w:rFonts w:ascii="Cantarell" w:hAnsi="Cantarell"/>
+        </w:rPr>
+        <w:t>---</w:t>
+      </w:r>
+    </w:p>
+    <w:p>
+      <w:pPr>
+        <w:pStyle w:val="Normal"/>
+        <w:bidi w:val="0"/>
+        <w:jc w:val="start"/>
+        <w:rPr>
+          <w:rFonts w:ascii="Cantarell" w:hAnsi="Cantarell"/>
+        </w:rPr>
+      </w:pPr>
+      <w:r>
+        <w:rPr>
+          <w:rFonts w:ascii="Cantarell" w:hAnsi="Cantarell"/>
+        </w:rPr>
+      </w:r>
+    </w:p>
+    <w:p>
+      <w:pPr>
+        <w:pStyle w:val="Normal"/>
+        <w:bidi w:val="0"/>
+        <w:jc w:val="start"/>
+        <w:rPr>
+          <w:rFonts w:ascii="Cantarell" w:hAnsi="Cantarell"/>
+        </w:rPr>
+      </w:pPr>
+      <w:r>
+        <w:rPr>
+          <w:rFonts w:ascii="Cantarell" w:hAnsi="Cantarell"/>
+        </w:rPr>
+        <w:t>You can copy this text directly into your Word document. Let me know if you need any further assistance!</w:t>
+      </w:r>
+    </w:p>
+    <w:p>
+      <w:pPr>
+        <w:pStyle w:val="Normal"/>
+        <w:bidi w:val="0"/>
+        <w:jc w:val="start"/>
+        <w:rPr>
+          <w:rFonts w:ascii="Cantarell" w:hAnsi="Cantarell"/>
+        </w:rPr>
+      </w:pPr>
+      <w:r>
+        <w:rPr>
+          <w:rFonts w:ascii="Cantarell" w:hAnsi="Cantarell"/>
+        </w:rPr>
+      </w:r>
+    </w:p>
+    <w:p>
+      <w:pPr>
+        <w:pStyle w:val="Normal"/>
+        <w:bidi w:val="0"/>
+        <w:jc w:val="start"/>
+        <w:rPr>
+          <w:rFonts w:ascii="Cantarell" w:hAnsi="Cantarell"/>
+        </w:rPr>
+      </w:pPr>
+      <w:r>
+        <w:rPr>
+          <w:rFonts w:ascii="Cantarell" w:hAnsi="Cantarell"/>
+        </w:rPr>
+      </w:r>
+    </w:p>
+    <w:p>
+      <w:pPr>
+        <w:pStyle w:val="Normal"/>
+        <w:bidi w:val="0"/>
+        <w:jc w:val="start"/>
+        <w:rPr>
+          <w:rFonts w:ascii="Cantarell" w:hAnsi="Cantarell"/>
+        </w:rPr>
+      </w:pPr>
+      <w:r>
+        <w:rPr>
+          <w:rFonts w:ascii="Cantarell" w:hAnsi="Cantarell"/>
+        </w:rPr>
       </w:r>
     </w:p>
     <w:p>
@@ -729,6 +2076,273 @@
 </w:hdr>
 </file>
 
+<file path=word/numbering.xml><?xml version="1.0" encoding="utf-8"?>
+<w:numbering xmlns:w="http://schemas.openxmlformats.org/wordprocessingml/2006/main" xmlns:o="urn:schemas-microsoft-com:office:office" xmlns:r="http://schemas.openxmlformats.org/officeDocument/2006/relationships" xmlns:v="urn:schemas-microsoft-com:vml" xmlns:mc="http://schemas.openxmlformats.org/markup-compatibility/2006" xmlns:w14="http://schemas.microsoft.com/office/word/2010/wordml" mc:Ignorable="w14">
+  <w:abstractNum w:abstractNumId="1">
+    <w:lvl w:ilvl="0">
+      <w:start w:val="1"/>
+      <w:numFmt w:val="bullet"/>
+      <w:lvlText w:val=""/>
+      <w:lvlJc w:val="start"/>
+      <w:pPr>
+        <w:tabs>
+          <w:tab w:val="num" w:pos="720"/>
+        </w:tabs>
+        <w:ind w:start="720" w:hanging="360"/>
+      </w:pPr>
+      <w:rPr>
+        <w:rFonts w:ascii="Symbol" w:hAnsi="Symbol" w:cs="Symbol" w:hint="default"/>
+      </w:rPr>
+    </w:lvl>
+    <w:lvl w:ilvl="1">
+      <w:start w:val="1"/>
+      <w:numFmt w:val="bullet"/>
+      <w:lvlText w:val="◦"/>
+      <w:lvlJc w:val="start"/>
+      <w:pPr>
+        <w:tabs>
+          <w:tab w:val="num" w:pos="1080"/>
+        </w:tabs>
+        <w:ind w:start="1080" w:hanging="360"/>
+      </w:pPr>
+      <w:rPr>
+        <w:rFonts w:ascii="OpenSymbol" w:hAnsi="OpenSymbol" w:cs="OpenSymbol" w:hint="default"/>
+      </w:rPr>
+    </w:lvl>
+    <w:lvl w:ilvl="2">
+      <w:start w:val="1"/>
+      <w:numFmt w:val="bullet"/>
+      <w:lvlText w:val="▪"/>
+      <w:lvlJc w:val="start"/>
+      <w:pPr>
+        <w:tabs>
+          <w:tab w:val="num" w:pos="1440"/>
+        </w:tabs>
+        <w:ind w:start="1440" w:hanging="360"/>
+      </w:pPr>
+      <w:rPr>
+        <w:rFonts w:ascii="OpenSymbol" w:hAnsi="OpenSymbol" w:cs="OpenSymbol" w:hint="default"/>
+      </w:rPr>
+    </w:lvl>
+    <w:lvl w:ilvl="3">
+      <w:start w:val="1"/>
+      <w:numFmt w:val="bullet"/>
+      <w:lvlText w:val=""/>
+      <w:lvlJc w:val="start"/>
+      <w:pPr>
+        <w:tabs>
+          <w:tab w:val="num" w:pos="1800"/>
+        </w:tabs>
+        <w:ind w:start="1800" w:hanging="360"/>
+      </w:pPr>
+      <w:rPr>
+        <w:rFonts w:ascii="Symbol" w:hAnsi="Symbol" w:cs="Symbol" w:hint="default"/>
+      </w:rPr>
+    </w:lvl>
+    <w:lvl w:ilvl="4">
+      <w:start w:val="1"/>
+      <w:numFmt w:val="bullet"/>
+      <w:lvlText w:val="◦"/>
+      <w:lvlJc w:val="start"/>
+      <w:pPr>
+        <w:tabs>
+          <w:tab w:val="num" w:pos="2160"/>
+        </w:tabs>
+        <w:ind w:start="2160" w:hanging="360"/>
+      </w:pPr>
+      <w:rPr>
+        <w:rFonts w:ascii="OpenSymbol" w:hAnsi="OpenSymbol" w:cs="OpenSymbol" w:hint="default"/>
+      </w:rPr>
+    </w:lvl>
+    <w:lvl w:ilvl="5">
+      <w:start w:val="1"/>
+      <w:numFmt w:val="bullet"/>
+      <w:lvlText w:val="▪"/>
+      <w:lvlJc w:val="start"/>
+      <w:pPr>
+        <w:tabs>
+          <w:tab w:val="num" w:pos="2520"/>
+        </w:tabs>
+        <w:ind w:start="2520" w:hanging="360"/>
+      </w:pPr>
+      <w:rPr>
+        <w:rFonts w:ascii="OpenSymbol" w:hAnsi="OpenSymbol" w:cs="OpenSymbol" w:hint="default"/>
+      </w:rPr>
+    </w:lvl>
+    <w:lvl w:ilvl="6">
+      <w:start w:val="1"/>
+      <w:numFmt w:val="bullet"/>
+      <w:lvlText w:val=""/>
+      <w:lvlJc w:val="start"/>
+      <w:pPr>
+        <w:tabs>
+          <w:tab w:val="num" w:pos="2880"/>
+        </w:tabs>
+        <w:ind w:start="2880" w:hanging="360"/>
+      </w:pPr>
+      <w:rPr>
+        <w:rFonts w:ascii="Symbol" w:hAnsi="Symbol" w:cs="Symbol" w:hint="default"/>
+      </w:rPr>
+    </w:lvl>
+    <w:lvl w:ilvl="7">
+      <w:start w:val="1"/>
+      <w:numFmt w:val="bullet"/>
+      <w:lvlText w:val="◦"/>
+      <w:lvlJc w:val="start"/>
+      <w:pPr>
+        <w:tabs>
+          <w:tab w:val="num" w:pos="3240"/>
+        </w:tabs>
+        <w:ind w:start="3240" w:hanging="360"/>
+      </w:pPr>
+      <w:rPr>
+        <w:rFonts w:ascii="OpenSymbol" w:hAnsi="OpenSymbol" w:cs="OpenSymbol" w:hint="default"/>
+      </w:rPr>
+    </w:lvl>
+    <w:lvl w:ilvl="8">
+      <w:start w:val="1"/>
+      <w:numFmt w:val="bullet"/>
+      <w:lvlText w:val="▪"/>
+      <w:lvlJc w:val="start"/>
+      <w:pPr>
+        <w:tabs>
+          <w:tab w:val="num" w:pos="3600"/>
+        </w:tabs>
+        <w:ind w:start="3600" w:hanging="360"/>
+      </w:pPr>
+      <w:rPr>
+        <w:rFonts w:ascii="OpenSymbol" w:hAnsi="OpenSymbol" w:cs="OpenSymbol" w:hint="default"/>
+      </w:rPr>
+    </w:lvl>
+  </w:abstractNum>
+  <w:abstractNum w:abstractNumId="2">
+    <w:lvl w:ilvl="0">
+      <w:start w:val="1"/>
+      <w:numFmt w:val="none"/>
+      <w:suff w:val="nothing"/>
+      <w:lvlText w:val=""/>
+      <w:lvlJc w:val="start"/>
+      <w:pPr>
+        <w:tabs>
+          <w:tab w:val="num" w:pos="0"/>
+        </w:tabs>
+        <w:ind w:start="0" w:hanging="0"/>
+      </w:pPr>
+    </w:lvl>
+    <w:lvl w:ilvl="1">
+      <w:start w:val="1"/>
+      <w:numFmt w:val="none"/>
+      <w:suff w:val="nothing"/>
+      <w:lvlText w:val=""/>
+      <w:lvlJc w:val="start"/>
+      <w:pPr>
+        <w:tabs>
+          <w:tab w:val="num" w:pos="0"/>
+        </w:tabs>
+        <w:ind w:start="0" w:hanging="0"/>
+      </w:pPr>
+    </w:lvl>
+    <w:lvl w:ilvl="2">
+      <w:start w:val="1"/>
+      <w:numFmt w:val="none"/>
+      <w:suff w:val="nothing"/>
+      <w:lvlText w:val=""/>
+      <w:lvlJc w:val="start"/>
+      <w:pPr>
+        <w:tabs>
+          <w:tab w:val="num" w:pos="0"/>
+        </w:tabs>
+        <w:ind w:start="0" w:hanging="0"/>
+      </w:pPr>
+    </w:lvl>
+    <w:lvl w:ilvl="3">
+      <w:start w:val="1"/>
+      <w:numFmt w:val="none"/>
+      <w:suff w:val="nothing"/>
+      <w:lvlText w:val=""/>
+      <w:lvlJc w:val="start"/>
+      <w:pPr>
+        <w:tabs>
+          <w:tab w:val="num" w:pos="0"/>
+        </w:tabs>
+        <w:ind w:start="0" w:hanging="0"/>
+      </w:pPr>
+    </w:lvl>
+    <w:lvl w:ilvl="4">
+      <w:start w:val="1"/>
+      <w:numFmt w:val="none"/>
+      <w:suff w:val="nothing"/>
+      <w:lvlText w:val=""/>
+      <w:lvlJc w:val="start"/>
+      <w:pPr>
+        <w:tabs>
+          <w:tab w:val="num" w:pos="0"/>
+        </w:tabs>
+        <w:ind w:start="0" w:hanging="0"/>
+      </w:pPr>
+    </w:lvl>
+    <w:lvl w:ilvl="5">
+      <w:start w:val="1"/>
+      <w:numFmt w:val="none"/>
+      <w:suff w:val="nothing"/>
+      <w:lvlText w:val=""/>
+      <w:lvlJc w:val="start"/>
+      <w:pPr>
+        <w:tabs>
+          <w:tab w:val="num" w:pos="0"/>
+        </w:tabs>
+        <w:ind w:start="0" w:hanging="0"/>
+      </w:pPr>
+    </w:lvl>
+    <w:lvl w:ilvl="6">
+      <w:start w:val="1"/>
+      <w:numFmt w:val="none"/>
+      <w:suff w:val="nothing"/>
+      <w:lvlText w:val=""/>
+      <w:lvlJc w:val="start"/>
+      <w:pPr>
+        <w:tabs>
+          <w:tab w:val="num" w:pos="0"/>
+        </w:tabs>
+        <w:ind w:start="0" w:hanging="0"/>
+      </w:pPr>
+    </w:lvl>
+    <w:lvl w:ilvl="7">
+      <w:start w:val="1"/>
+      <w:numFmt w:val="none"/>
+      <w:suff w:val="nothing"/>
+      <w:lvlText w:val=""/>
+      <w:lvlJc w:val="start"/>
+      <w:pPr>
+        <w:tabs>
+          <w:tab w:val="num" w:pos="0"/>
+        </w:tabs>
+        <w:ind w:start="0" w:hanging="0"/>
+      </w:pPr>
+    </w:lvl>
+    <w:lvl w:ilvl="8">
+      <w:start w:val="1"/>
+      <w:numFmt w:val="none"/>
+      <w:suff w:val="nothing"/>
+      <w:lvlText w:val=""/>
+      <w:lvlJc w:val="start"/>
+      <w:pPr>
+        <w:tabs>
+          <w:tab w:val="num" w:pos="0"/>
+        </w:tabs>
+        <w:ind w:start="0" w:hanging="0"/>
+      </w:pPr>
+    </w:lvl>
+  </w:abstractNum>
+  <w:num w:numId="1">
+    <w:abstractNumId w:val="1"/>
+  </w:num>
+  <w:num w:numId="2">
+    <w:abstractNumId w:val="2"/>
+  </w:num>
+</w:numbering>
+</file>
+
 <file path=word/styles.xml><?xml version="1.0" encoding="utf-8"?>
 <w:styles xmlns:w="http://schemas.openxmlformats.org/wordprocessingml/2006/main" xmlns:w14="http://schemas.microsoft.com/office/word/2010/wordml" xmlns:mc="http://schemas.openxmlformats.org/markup-compatibility/2006" mc:Ignorable="w14">
   <w:docDefaults>
@@ -764,6 +2378,13 @@
       <w:sz w:val="24"/>
       <w:szCs w:val="24"/>
       <w:lang w:val="en-GB" w:eastAsia="zh-CN" w:bidi="hi-IN"/>
+    </w:rPr>
+  </w:style>
+  <w:style w:type="character" w:styleId="Bullets">
+    <w:name w:val="Bullets"/>
+    <w:qFormat/>
+    <w:rPr>
+      <w:rFonts w:ascii="OpenSymbol" w:hAnsi="OpenSymbol" w:eastAsia="OpenSymbol" w:cs="OpenSymbol"/>
     </w:rPr>
   </w:style>
   <w:style w:type="paragraph" w:styleId="Heading">
